--- a/GitDetails.docx
+++ b/GitDetails.docx
@@ -763,6 +763,13 @@
           <w:szCs w:val="28"/>
         </w:rPr>
       </w:pPr>
+      <w:r>
+        <w:rPr>
+          <w:sz w:val="28"/>
+          <w:szCs w:val="28"/>
+        </w:rPr>
+        <w:t>asdfasdf</w:t>
+      </w:r>
     </w:p>
     <w:p>
       <w:pPr>

--- a/GitDetails.docx
+++ b/GitDetails.docx
@@ -768,7 +768,109 @@
           <w:sz w:val="28"/>
           <w:szCs w:val="28"/>
         </w:rPr>
-        <w:t>asdfasdf</w:t>
+        <w:t xml:space="preserve">For log Details end type </w:t>
+      </w:r>
+      <w:r>
+        <w:rPr>
+          <w:sz w:val="28"/>
+          <w:szCs w:val="28"/>
+        </w:rPr>
+        <w:tab/>
+        <w:t>q</w:t>
+      </w:r>
+    </w:p>
+    <w:p>
+      <w:pPr>
+        <w:pStyle w:val="ListParagraph"/>
+        <w:numPr>
+          <w:ilvl w:val="0"/>
+          <w:numId w:val="3"/>
+        </w:numPr>
+        <w:rPr>
+          <w:sz w:val="28"/>
+          <w:szCs w:val="28"/>
+        </w:rPr>
+      </w:pPr>
+      <w:r>
+        <w:rPr>
+          <w:sz w:val="28"/>
+          <w:szCs w:val="28"/>
+        </w:rPr>
+        <w:t xml:space="preserve">git remote add gittuto </w:t>
+      </w:r>
+      <w:r>
+        <w:rPr>
+          <w:sz w:val="28"/>
+          <w:szCs w:val="28"/>
+        </w:rPr>
+        <w:t>https://github.com/starofdavid/gitstepbystep.git</w:t>
+      </w:r>
+    </w:p>
+    <w:p>
+      <w:pPr>
+        <w:pStyle w:val="ListParagraph"/>
+        <w:numPr>
+          <w:ilvl w:val="0"/>
+          <w:numId w:val="3"/>
+        </w:numPr>
+        <w:rPr>
+          <w:sz w:val="28"/>
+          <w:szCs w:val="28"/>
+        </w:rPr>
+      </w:pPr>
+      <w:r>
+        <w:rPr>
+          <w:sz w:val="28"/>
+          <w:szCs w:val="28"/>
+        </w:rPr>
+        <w:t>git remote</w:t>
+      </w:r>
+    </w:p>
+    <w:p>
+      <w:pPr>
+        <w:pStyle w:val="ListParagraph"/>
+        <w:numPr>
+          <w:ilvl w:val="0"/>
+          <w:numId w:val="3"/>
+        </w:numPr>
+        <w:rPr>
+          <w:sz w:val="28"/>
+          <w:szCs w:val="28"/>
+        </w:rPr>
+      </w:pPr>
+      <w:r>
+        <w:rPr>
+          <w:sz w:val="28"/>
+          <w:szCs w:val="28"/>
+        </w:rPr>
+        <w:t>git push</w:t>
+      </w:r>
+      <w:r>
+        <w:rPr>
+          <w:sz w:val="28"/>
+          <w:szCs w:val="28"/>
+        </w:rPr>
+        <w:t xml:space="preserve"> -u gittuto master</w:t>
+      </w:r>
+    </w:p>
+    <w:p>
+      <w:pPr>
+        <w:pStyle w:val="ListParagraph"/>
+        <w:numPr>
+          <w:ilvl w:val="0"/>
+          <w:numId w:val="3"/>
+        </w:numPr>
+        <w:rPr>
+          <w:sz w:val="28"/>
+          <w:szCs w:val="28"/>
+        </w:rPr>
+      </w:pPr>
+      <w:r>
+        <w:rPr>
+          <w:sz w:val="28"/>
+          <w:szCs w:val="28"/>
+        </w:rPr>
+        <w:t>desktop.github.com</w:t>
       </w:r>
     </w:p>
     <w:p>

--- a/GitDetails.docx
+++ b/GitDetails.docx
@@ -871,6 +871,21 @@
           <w:szCs w:val="28"/>
         </w:rPr>
         <w:t>desktop.github.com</w:t>
+      </w:r>
+    </w:p>
+    <w:p>
+      <w:pPr>
+        <w:rPr>
+          <w:sz w:val="28"/>
+          <w:szCs w:val="28"/>
+        </w:rPr>
+      </w:pPr>
+      <w:r>
+        <w:rPr>
+          <w:sz w:val="28"/>
+          <w:szCs w:val="28"/>
+        </w:rPr>
+        <w:t>test</w:t>
       </w:r>
     </w:p>
     <w:p>
